--- a/Telas do app.docx
+++ b/Telas do app.docx
@@ -36,6 +36,7 @@
       </w:pPr>
       <w:r>
         <w:rPr>
+          <w:noProof/>
           <w:lang w:val="en-US"/>
         </w:rPr>
         <w:drawing>
@@ -83,6 +84,7 @@
       </w:pPr>
       <w:r>
         <w:rPr>
+          <w:noProof/>
           <w:lang w:val="en-US"/>
         </w:rPr>
         <w:lastRenderedPageBreak/>
@@ -122,6 +124,89 @@
           </wp:inline>
         </w:drawing>
       </w:r>
+    </w:p>
+    <w:p>
+      <w:pPr>
+        <w:rPr>
+          <w:lang w:val="en-US"/>
+        </w:rPr>
+      </w:pPr>
+    </w:p>
+    <w:p>
+      <w:pPr>
+        <w:rPr>
+          <w:lang w:val="en-US"/>
+        </w:rPr>
+      </w:pPr>
+    </w:p>
+    <w:p>
+      <w:pPr>
+        <w:rPr>
+          <w:lang w:val="en-US"/>
+        </w:rPr>
+      </w:pPr>
+    </w:p>
+    <w:p>
+      <w:pPr>
+        <w:rPr>
+          <w:lang w:val="en-US"/>
+        </w:rPr>
+      </w:pPr>
+    </w:p>
+    <w:p>
+      <w:pPr>
+        <w:rPr>
+          <w:lang w:val="en-US"/>
+        </w:rPr>
+      </w:pPr>
+      <w:r>
+        <w:rPr>
+          <w:lang w:val="en-US"/>
+        </w:rPr>
+        <w:lastRenderedPageBreak/>
+        <w:drawing>
+          <wp:inline distT="0" distB="0" distL="0" distR="0" wp14:anchorId="664C2950" wp14:editId="5CC10BBD">
+            <wp:extent cx="10331450" cy="2310765"/>
+            <wp:effectExtent l="0" t="0" r="0" b="0"/>
+            <wp:docPr id="3" name="Imagem 3" descr="Interface gráfica do usuário, Tabela&#10;&#10;Descrição gerada automaticamente"/>
+            <wp:cNvGraphicFramePr>
+              <a:graphicFrameLocks xmlns:a="http://schemas.openxmlformats.org/drawingml/2006/main" noChangeAspect="1"/>
+            </wp:cNvGraphicFramePr>
+            <a:graphic xmlns:a="http://schemas.openxmlformats.org/drawingml/2006/main">
+              <a:graphicData uri="http://schemas.openxmlformats.org/drawingml/2006/picture">
+                <pic:pic xmlns:pic="http://schemas.openxmlformats.org/drawingml/2006/picture">
+                  <pic:nvPicPr>
+                    <pic:cNvPr id="3" name="Imagem 3" descr="Interface gráfica do usuário, Tabela&#10;&#10;Descrição gerada automaticamente"/>
+                    <pic:cNvPicPr/>
+                  </pic:nvPicPr>
+                  <pic:blipFill>
+                    <a:blip r:embed="rId6"/>
+                    <a:stretch>
+                      <a:fillRect/>
+                    </a:stretch>
+                  </pic:blipFill>
+                  <pic:spPr>
+                    <a:xfrm>
+                      <a:off x="0" y="0"/>
+                      <a:ext cx="10331450" cy="2310765"/>
+                    </a:xfrm>
+                    <a:prstGeom prst="rect">
+                      <a:avLst/>
+                    </a:prstGeom>
+                  </pic:spPr>
+                </pic:pic>
+              </a:graphicData>
+            </a:graphic>
+          </wp:inline>
+        </w:drawing>
+      </w:r>
+    </w:p>
+    <w:p>
+      <w:pPr>
+        <w:rPr>
+          <w:lang w:val="en-US"/>
+        </w:rPr>
+      </w:pPr>
     </w:p>
     <w:sectPr>
       <w:pgSz w:w="16838" w:h="11906" w:orient="landscape"/>
